--- a/Test_BP/Fol_2k_files_500(2)/es-ES/file 500_2 - Copy (150).docx
+++ b/Test_BP/Fol_2k_files_500(2)/es-ES/file 500_2 - Copy (150).docx
@@ -1,7 +1,7 @@
 
 <file path=word/document.xml><?xml version="1.0" encoding="utf-8"?>
 <w:document xmlns:wpc="http://schemas.microsoft.com/office/word/2010/wordprocessingCanvas" xmlns:cx="http://schemas.microsoft.com/office/drawing/2014/chartex" xmlns:cx1="http://schemas.microsoft.com/office/drawing/2015/9/8/chartex" xmlns:cx2="http://schemas.microsoft.com/office/drawing/2015/10/21/chartex" xmlns:cx3="http://schemas.microsoft.com/office/drawing/2016/5/9/chartex" xmlns:cx4="http://schemas.microsoft.com/office/drawing/2016/5/10/chartex" xmlns:cx5="http://schemas.microsoft.com/office/drawing/2016/5/11/chartex" xmlns:mc="http://schemas.openxmlformats.org/markup-compatibility/2006" xmlns:o="urn:schemas-microsoft-com:office:office" xmlns:r="http://schemas.openxmlformats.org/officeDocument/2006/relationships" xmlns:m="http://schemas.openxmlformats.org/officeDocument/2006/math" xmlns:v="urn:schemas-microsoft-com:vml" xmlns:wp14="http://schemas.microsoft.com/office/word/2010/wordprocessingDrawing" xmlns:wp="http://schemas.openxmlformats.org/drawingml/2006/wordprocessingDrawing" xmlns:w10="urn:schemas-microsoft-com:office:word" xmlns:w="http://schemas.openxmlformats.org/wordprocessingml/2006/main" xmlns:w14="http://schemas.microsoft.com/office/word/2010/wordml" xmlns:w15="http://schemas.microsoft.com/office/word/2012/wordml" xmlns:wne="http://schemas.microsoft.com/office/word/2006/wordml" xmlns:wpg="http://schemas.microsoft.com/office/word/2010/wordprocessingGroup" xmlns:wpi="http://schemas.microsoft.com/office/word/2010/wordprocessingInk" xmlns:wps="http://schemas.microsoft.com/office/word/2010/wordprocessingShape" mc:Ignorable="w14 w15 wp14">
-  <!-- Generated by Aspose.Words for Java 20.12.0 -->
+  <!-- Generated by Aspose.Words for Java 21.10.0 -->
   <w:body>
     <w:p>
       <w:pPr>
@@ -35,44 +35,44 @@
           <w:highlight w:val="none"/>
           <w:u w:val="none" w:color="auto"/>
           <w:effect w:val="none"/>
-          <w:bdr w:val="nil"/>
-          <w:shd w:val="clear" w:color="auto" w:fill="auto"/>
-          <w:vertAlign w:val="baseline"/>
-          <w:rtl w:val="0"/>
-          <w:cs w:val="0"/>
-          <w:lang w:val="es-ES" w:eastAsia="zh-TW" w:bidi="ar-SA"/>
-        </w:rPr>
-        <w:t>t èéxcèépt tõö sõö tèémpèér mýütýüäàl täàstèés mõöthèér.</w:t>
-      </w:r>
-      <w:r>
-        <w:rPr>
-          <w:rStyle w:val="DefaultParagraphFont"/>
-          <w:rFonts w:ascii="Calibri" w:eastAsia="Calibri" w:hAnsi="Calibri" w:cs="Calibri"/>
-          <w:b w:val="0"/>
-          <w:bCs w:val="0"/>
-          <w:i w:val="0"/>
-          <w:iCs w:val="0"/>
-          <w:caps w:val="0"/>
-          <w:smallCaps w:val="0"/>
-          <w:strike w:val="0"/>
-          <w:dstrike w:val="0"/>
-          <w:outline w:val="0"/>
-          <w:shadow w:val="0"/>
-          <w:emboss w:val="0"/>
-          <w:imprint w:val="0"/>
-          <w:noProof w:val="0"/>
-          <w:vanish w:val="0"/>
-          <w:color w:val="auto"/>
-          <w:spacing w:val="0"/>
-          <w:w w:val="100"/>
-          <w:kern w:val="0"/>
-          <w:position w:val="0"/>
-          <w:sz w:val="22"/>
-          <w:szCs w:val="22"/>
-          <w:highlight w:val="none"/>
-          <w:u w:val="none" w:color="auto"/>
-          <w:effect w:val="none"/>
-          <w:bdr w:val="nil"/>
+          <w:bdr w:val="none" w:sz="0" w:space="0" w:color="auto"/>
+          <w:shd w:val="clear" w:color="auto" w:fill="auto"/>
+          <w:vertAlign w:val="baseline"/>
+          <w:rtl w:val="0"/>
+          <w:cs w:val="0"/>
+          <w:lang w:val="es-ES" w:eastAsia="zh-TW" w:bidi="ar-SA"/>
+        </w:rPr>
+        <w:t>t èèxcèèpt tôõ sôõ tèèmpèèr mýütýüáál táástèès môõthèèr.</w:t>
+      </w:r>
+      <w:r>
+        <w:rPr>
+          <w:rStyle w:val="DefaultParagraphFont"/>
+          <w:rFonts w:ascii="Calibri" w:eastAsia="Calibri" w:hAnsi="Calibri" w:cs="Calibri"/>
+          <w:b w:val="0"/>
+          <w:bCs w:val="0"/>
+          <w:i w:val="0"/>
+          <w:iCs w:val="0"/>
+          <w:caps w:val="0"/>
+          <w:smallCaps w:val="0"/>
+          <w:strike w:val="0"/>
+          <w:dstrike w:val="0"/>
+          <w:outline w:val="0"/>
+          <w:shadow w:val="0"/>
+          <w:emboss w:val="0"/>
+          <w:imprint w:val="0"/>
+          <w:noProof w:val="0"/>
+          <w:vanish w:val="0"/>
+          <w:color w:val="auto"/>
+          <w:spacing w:val="0"/>
+          <w:w w:val="100"/>
+          <w:kern w:val="0"/>
+          <w:position w:val="0"/>
+          <w:sz w:val="22"/>
+          <w:szCs w:val="22"/>
+          <w:highlight w:val="none"/>
+          <w:u w:val="none" w:color="auto"/>
+          <w:effect w:val="none"/>
+          <w:bdr w:val="none" w:sz="0" w:space="0" w:color="auto"/>
           <w:shd w:val="clear" w:color="auto" w:fill="auto"/>
           <w:vertAlign w:val="baseline"/>
           <w:rtl w:val="0"/>
@@ -109,44 +109,44 @@
           <w:highlight w:val="none"/>
           <w:u w:val="none" w:color="auto"/>
           <w:effect w:val="none"/>
-          <w:bdr w:val="nil"/>
-          <w:shd w:val="clear" w:color="auto" w:fill="auto"/>
-          <w:vertAlign w:val="baseline"/>
-          <w:rtl w:val="0"/>
-          <w:cs w:val="0"/>
-          <w:lang w:val="es-ES" w:eastAsia="zh-TW" w:bidi="ar-SA"/>
-        </w:rPr>
-        <w:t>Întèêrèêstèêd cüýltíïvâãtèêd íïts côòntíïnüýíïng nôòw yèêt âãrèê.</w:t>
-      </w:r>
-      <w:r>
-        <w:rPr>
-          <w:rStyle w:val="DefaultParagraphFont"/>
-          <w:rFonts w:ascii="Calibri" w:eastAsia="Calibri" w:hAnsi="Calibri" w:cs="Calibri"/>
-          <w:b w:val="0"/>
-          <w:bCs w:val="0"/>
-          <w:i w:val="0"/>
-          <w:iCs w:val="0"/>
-          <w:caps w:val="0"/>
-          <w:smallCaps w:val="0"/>
-          <w:strike w:val="0"/>
-          <w:dstrike w:val="0"/>
-          <w:outline w:val="0"/>
-          <w:shadow w:val="0"/>
-          <w:emboss w:val="0"/>
-          <w:imprint w:val="0"/>
-          <w:noProof w:val="0"/>
-          <w:vanish w:val="0"/>
-          <w:color w:val="auto"/>
-          <w:spacing w:val="0"/>
-          <w:w w:val="100"/>
-          <w:kern w:val="0"/>
-          <w:position w:val="0"/>
-          <w:sz w:val="22"/>
-          <w:szCs w:val="22"/>
-          <w:highlight w:val="none"/>
-          <w:u w:val="none" w:color="auto"/>
-          <w:effect w:val="none"/>
-          <w:bdr w:val="nil"/>
+          <w:bdr w:val="none" w:sz="0" w:space="0" w:color="auto"/>
+          <w:shd w:val="clear" w:color="auto" w:fill="auto"/>
+          <w:vertAlign w:val="baseline"/>
+          <w:rtl w:val="0"/>
+          <w:cs w:val="0"/>
+          <w:lang w:val="es-ES" w:eastAsia="zh-TW" w:bidi="ar-SA"/>
+        </w:rPr>
+        <w:t>Ìntëèrëèstëèd cüûltîîvæætëèd îîts cöõntîînüûîîng nöõw yëèt æærëè.</w:t>
+      </w:r>
+      <w:r>
+        <w:rPr>
+          <w:rStyle w:val="DefaultParagraphFont"/>
+          <w:rFonts w:ascii="Calibri" w:eastAsia="Calibri" w:hAnsi="Calibri" w:cs="Calibri"/>
+          <w:b w:val="0"/>
+          <w:bCs w:val="0"/>
+          <w:i w:val="0"/>
+          <w:iCs w:val="0"/>
+          <w:caps w:val="0"/>
+          <w:smallCaps w:val="0"/>
+          <w:strike w:val="0"/>
+          <w:dstrike w:val="0"/>
+          <w:outline w:val="0"/>
+          <w:shadow w:val="0"/>
+          <w:emboss w:val="0"/>
+          <w:imprint w:val="0"/>
+          <w:noProof w:val="0"/>
+          <w:vanish w:val="0"/>
+          <w:color w:val="auto"/>
+          <w:spacing w:val="0"/>
+          <w:w w:val="100"/>
+          <w:kern w:val="0"/>
+          <w:position w:val="0"/>
+          <w:sz w:val="22"/>
+          <w:szCs w:val="22"/>
+          <w:highlight w:val="none"/>
+          <w:u w:val="none" w:color="auto"/>
+          <w:effect w:val="none"/>
+          <w:bdr w:val="none" w:sz="0" w:space="0" w:color="auto"/>
           <w:shd w:val="clear" w:color="auto" w:fill="auto"/>
           <w:vertAlign w:val="baseline"/>
           <w:rtl w:val="0"/>
@@ -183,44 +183,44 @@
           <w:highlight w:val="none"/>
           <w:u w:val="none" w:color="auto"/>
           <w:effect w:val="none"/>
-          <w:bdr w:val="nil"/>
-          <w:shd w:val="clear" w:color="auto" w:fill="auto"/>
-          <w:vertAlign w:val="baseline"/>
-          <w:rtl w:val="0"/>
-          <w:cs w:val="0"/>
-          <w:lang w:val="es-ES" w:eastAsia="zh-TW" w:bidi="ar-SA"/>
-        </w:rPr>
-        <w:t>Öûút ííntéérééstééd âåccééptâåncéé óòûúr pâårtííâålííty âåffróòntííng ûúnplééâåsâånt why âådd.</w:t>
-      </w:r>
-      <w:r>
-        <w:rPr>
-          <w:rStyle w:val="DefaultParagraphFont"/>
-          <w:rFonts w:ascii="Calibri" w:eastAsia="Calibri" w:hAnsi="Calibri" w:cs="Calibri"/>
-          <w:b w:val="0"/>
-          <w:bCs w:val="0"/>
-          <w:i w:val="0"/>
-          <w:iCs w:val="0"/>
-          <w:caps w:val="0"/>
-          <w:smallCaps w:val="0"/>
-          <w:strike w:val="0"/>
-          <w:dstrike w:val="0"/>
-          <w:outline w:val="0"/>
-          <w:shadow w:val="0"/>
-          <w:emboss w:val="0"/>
-          <w:imprint w:val="0"/>
-          <w:noProof w:val="0"/>
-          <w:vanish w:val="0"/>
-          <w:color w:val="auto"/>
-          <w:spacing w:val="0"/>
-          <w:w w:val="100"/>
-          <w:kern w:val="0"/>
-          <w:position w:val="0"/>
-          <w:sz w:val="22"/>
-          <w:szCs w:val="22"/>
-          <w:highlight w:val="none"/>
-          <w:u w:val="none" w:color="auto"/>
-          <w:effect w:val="none"/>
-          <w:bdr w:val="nil"/>
+          <w:bdr w:val="none" w:sz="0" w:space="0" w:color="auto"/>
+          <w:shd w:val="clear" w:color="auto" w:fill="auto"/>
+          <w:vertAlign w:val="baseline"/>
+          <w:rtl w:val="0"/>
+          <w:cs w:val="0"/>
+          <w:lang w:val="es-ES" w:eastAsia="zh-TW" w:bidi="ar-SA"/>
+        </w:rPr>
+        <w:t>Öúút îìntêèrêèstêèd ãàccêèptãàncêè õöúúr pãàrtîìãàlîìty ãàffrõöntîìng úúnplêèãàsãànt why ãàdd.</w:t>
+      </w:r>
+      <w:r>
+        <w:rPr>
+          <w:rStyle w:val="DefaultParagraphFont"/>
+          <w:rFonts w:ascii="Calibri" w:eastAsia="Calibri" w:hAnsi="Calibri" w:cs="Calibri"/>
+          <w:b w:val="0"/>
+          <w:bCs w:val="0"/>
+          <w:i w:val="0"/>
+          <w:iCs w:val="0"/>
+          <w:caps w:val="0"/>
+          <w:smallCaps w:val="0"/>
+          <w:strike w:val="0"/>
+          <w:dstrike w:val="0"/>
+          <w:outline w:val="0"/>
+          <w:shadow w:val="0"/>
+          <w:emboss w:val="0"/>
+          <w:imprint w:val="0"/>
+          <w:noProof w:val="0"/>
+          <w:vanish w:val="0"/>
+          <w:color w:val="auto"/>
+          <w:spacing w:val="0"/>
+          <w:w w:val="100"/>
+          <w:kern w:val="0"/>
+          <w:position w:val="0"/>
+          <w:sz w:val="22"/>
+          <w:szCs w:val="22"/>
+          <w:highlight w:val="none"/>
+          <w:u w:val="none" w:color="auto"/>
+          <w:effect w:val="none"/>
+          <w:bdr w:val="none" w:sz="0" w:space="0" w:color="auto"/>
           <w:shd w:val="clear" w:color="auto" w:fill="auto"/>
           <w:vertAlign w:val="baseline"/>
           <w:rtl w:val="0"/>
@@ -257,44 +257,44 @@
           <w:highlight w:val="none"/>
           <w:u w:val="none" w:color="auto"/>
           <w:effect w:val="none"/>
-          <w:bdr w:val="nil"/>
-          <w:shd w:val="clear" w:color="auto" w:fill="auto"/>
-          <w:vertAlign w:val="baseline"/>
-          <w:rtl w:val="0"/>
-          <w:cs w:val="0"/>
-          <w:lang w:val="es-ES" w:eastAsia="zh-TW" w:bidi="ar-SA"/>
-        </w:rPr>
-        <w:t>Èstèêèêm gãàrdèên mèên yèêt shy cöôúúrsèê.</w:t>
-      </w:r>
-      <w:r>
-        <w:rPr>
-          <w:rStyle w:val="DefaultParagraphFont"/>
-          <w:rFonts w:ascii="Calibri" w:eastAsia="Calibri" w:hAnsi="Calibri" w:cs="Calibri"/>
-          <w:b w:val="0"/>
-          <w:bCs w:val="0"/>
-          <w:i w:val="0"/>
-          <w:iCs w:val="0"/>
-          <w:caps w:val="0"/>
-          <w:smallCaps w:val="0"/>
-          <w:strike w:val="0"/>
-          <w:dstrike w:val="0"/>
-          <w:outline w:val="0"/>
-          <w:shadow w:val="0"/>
-          <w:emboss w:val="0"/>
-          <w:imprint w:val="0"/>
-          <w:noProof w:val="0"/>
-          <w:vanish w:val="0"/>
-          <w:color w:val="auto"/>
-          <w:spacing w:val="0"/>
-          <w:w w:val="100"/>
-          <w:kern w:val="0"/>
-          <w:position w:val="0"/>
-          <w:sz w:val="22"/>
-          <w:szCs w:val="22"/>
-          <w:highlight w:val="none"/>
-          <w:u w:val="none" w:color="auto"/>
-          <w:effect w:val="none"/>
-          <w:bdr w:val="nil"/>
+          <w:bdr w:val="none" w:sz="0" w:space="0" w:color="auto"/>
+          <w:shd w:val="clear" w:color="auto" w:fill="auto"/>
+          <w:vertAlign w:val="baseline"/>
+          <w:rtl w:val="0"/>
+          <w:cs w:val="0"/>
+          <w:lang w:val="es-ES" w:eastAsia="zh-TW" w:bidi="ar-SA"/>
+        </w:rPr>
+        <w:t>Èstêëêëm gáærdêën mêën yêët shy cóôýürsêë.</w:t>
+      </w:r>
+      <w:r>
+        <w:rPr>
+          <w:rStyle w:val="DefaultParagraphFont"/>
+          <w:rFonts w:ascii="Calibri" w:eastAsia="Calibri" w:hAnsi="Calibri" w:cs="Calibri"/>
+          <w:b w:val="0"/>
+          <w:bCs w:val="0"/>
+          <w:i w:val="0"/>
+          <w:iCs w:val="0"/>
+          <w:caps w:val="0"/>
+          <w:smallCaps w:val="0"/>
+          <w:strike w:val="0"/>
+          <w:dstrike w:val="0"/>
+          <w:outline w:val="0"/>
+          <w:shadow w:val="0"/>
+          <w:emboss w:val="0"/>
+          <w:imprint w:val="0"/>
+          <w:noProof w:val="0"/>
+          <w:vanish w:val="0"/>
+          <w:color w:val="auto"/>
+          <w:spacing w:val="0"/>
+          <w:w w:val="100"/>
+          <w:kern w:val="0"/>
+          <w:position w:val="0"/>
+          <w:sz w:val="22"/>
+          <w:szCs w:val="22"/>
+          <w:highlight w:val="none"/>
+          <w:u w:val="none" w:color="auto"/>
+          <w:effect w:val="none"/>
+          <w:bdr w:val="none" w:sz="0" w:space="0" w:color="auto"/>
           <w:shd w:val="clear" w:color="auto" w:fill="auto"/>
           <w:vertAlign w:val="baseline"/>
           <w:rtl w:val="0"/>
@@ -331,44 +331,44 @@
           <w:highlight w:val="none"/>
           <w:u w:val="none" w:color="auto"/>
           <w:effect w:val="none"/>
-          <w:bdr w:val="nil"/>
-          <w:shd w:val="clear" w:color="auto" w:fill="auto"/>
-          <w:vertAlign w:val="baseline"/>
-          <w:rtl w:val="0"/>
-          <w:cs w:val="0"/>
-          <w:lang w:val="es-ES" w:eastAsia="zh-TW" w:bidi="ar-SA"/>
-        </w:rPr>
-        <w:t>Côónsûùltééd ûùp my tôólééråâbly sôóméétíìméés péérpéétûùåâl ôóh.</w:t>
-      </w:r>
-      <w:r>
-        <w:rPr>
-          <w:rStyle w:val="DefaultParagraphFont"/>
-          <w:rFonts w:ascii="Calibri" w:eastAsia="Calibri" w:hAnsi="Calibri" w:cs="Calibri"/>
-          <w:b w:val="0"/>
-          <w:bCs w:val="0"/>
-          <w:i w:val="0"/>
-          <w:iCs w:val="0"/>
-          <w:caps w:val="0"/>
-          <w:smallCaps w:val="0"/>
-          <w:strike w:val="0"/>
-          <w:dstrike w:val="0"/>
-          <w:outline w:val="0"/>
-          <w:shadow w:val="0"/>
-          <w:emboss w:val="0"/>
-          <w:imprint w:val="0"/>
-          <w:noProof w:val="0"/>
-          <w:vanish w:val="0"/>
-          <w:color w:val="auto"/>
-          <w:spacing w:val="0"/>
-          <w:w w:val="100"/>
-          <w:kern w:val="0"/>
-          <w:position w:val="0"/>
-          <w:sz w:val="22"/>
-          <w:szCs w:val="22"/>
-          <w:highlight w:val="none"/>
-          <w:u w:val="none" w:color="auto"/>
-          <w:effect w:val="none"/>
-          <w:bdr w:val="nil"/>
+          <w:bdr w:val="none" w:sz="0" w:space="0" w:color="auto"/>
+          <w:shd w:val="clear" w:color="auto" w:fill="auto"/>
+          <w:vertAlign w:val="baseline"/>
+          <w:rtl w:val="0"/>
+          <w:cs w:val="0"/>
+          <w:lang w:val="es-ES" w:eastAsia="zh-TW" w:bidi="ar-SA"/>
+        </w:rPr>
+        <w:t>Cõònsüúltêéd üúp my tõòlêérååbly sõòmêétíìmêés pêérpêétüúåål õòh.</w:t>
+      </w:r>
+      <w:r>
+        <w:rPr>
+          <w:rStyle w:val="DefaultParagraphFont"/>
+          <w:rFonts w:ascii="Calibri" w:eastAsia="Calibri" w:hAnsi="Calibri" w:cs="Calibri"/>
+          <w:b w:val="0"/>
+          <w:bCs w:val="0"/>
+          <w:i w:val="0"/>
+          <w:iCs w:val="0"/>
+          <w:caps w:val="0"/>
+          <w:smallCaps w:val="0"/>
+          <w:strike w:val="0"/>
+          <w:dstrike w:val="0"/>
+          <w:outline w:val="0"/>
+          <w:shadow w:val="0"/>
+          <w:emboss w:val="0"/>
+          <w:imprint w:val="0"/>
+          <w:noProof w:val="0"/>
+          <w:vanish w:val="0"/>
+          <w:color w:val="auto"/>
+          <w:spacing w:val="0"/>
+          <w:w w:val="100"/>
+          <w:kern w:val="0"/>
+          <w:position w:val="0"/>
+          <w:sz w:val="22"/>
+          <w:szCs w:val="22"/>
+          <w:highlight w:val="none"/>
+          <w:u w:val="none" w:color="auto"/>
+          <w:effect w:val="none"/>
+          <w:bdr w:val="none" w:sz="0" w:space="0" w:color="auto"/>
           <w:shd w:val="clear" w:color="auto" w:fill="auto"/>
           <w:vertAlign w:val="baseline"/>
           <w:rtl w:val="0"/>
@@ -405,44 +405,44 @@
           <w:highlight w:val="none"/>
           <w:u w:val="none" w:color="auto"/>
           <w:effect w:val="none"/>
-          <w:bdr w:val="nil"/>
-          <w:shd w:val="clear" w:color="auto" w:fill="auto"/>
-          <w:vertAlign w:val="baseline"/>
-          <w:rtl w:val="0"/>
-          <w:cs w:val="0"/>
-          <w:lang w:val="es-ES" w:eastAsia="zh-TW" w:bidi="ar-SA"/>
-        </w:rPr>
-        <w:t>Ëxprëéssïïõòn âæccëéptâæncëé ïïmprúûdëéncëé pâærtïïcúûlâær hâæd ëéâæt úûnsâætïïâæblëé.</w:t>
-      </w:r>
-      <w:r>
-        <w:rPr>
-          <w:rStyle w:val="DefaultParagraphFont"/>
-          <w:rFonts w:ascii="Calibri" w:eastAsia="Calibri" w:hAnsi="Calibri" w:cs="Calibri"/>
-          <w:b w:val="0"/>
-          <w:bCs w:val="0"/>
-          <w:i w:val="0"/>
-          <w:iCs w:val="0"/>
-          <w:caps w:val="0"/>
-          <w:smallCaps w:val="0"/>
-          <w:strike w:val="0"/>
-          <w:dstrike w:val="0"/>
-          <w:outline w:val="0"/>
-          <w:shadow w:val="0"/>
-          <w:emboss w:val="0"/>
-          <w:imprint w:val="0"/>
-          <w:noProof w:val="0"/>
-          <w:vanish w:val="0"/>
-          <w:color w:val="auto"/>
-          <w:spacing w:val="0"/>
-          <w:w w:val="100"/>
-          <w:kern w:val="0"/>
-          <w:position w:val="0"/>
-          <w:sz w:val="22"/>
-          <w:szCs w:val="22"/>
-          <w:highlight w:val="none"/>
-          <w:u w:val="none" w:color="auto"/>
-          <w:effect w:val="none"/>
-          <w:bdr w:val="nil"/>
+          <w:bdr w:val="none" w:sz="0" w:space="0" w:color="auto"/>
+          <w:shd w:val="clear" w:color="auto" w:fill="auto"/>
+          <w:vertAlign w:val="baseline"/>
+          <w:rtl w:val="0"/>
+          <w:cs w:val="0"/>
+          <w:lang w:val="es-ES" w:eastAsia="zh-TW" w:bidi="ar-SA"/>
+        </w:rPr>
+        <w:t>Êxprëéssîïõön àæccëéptàæncëé îïmprûýdëéncëé pàærtîïcûýlàær hàæd ëéàæt ûýnsàætîïàæblëé.</w:t>
+      </w:r>
+      <w:r>
+        <w:rPr>
+          <w:rStyle w:val="DefaultParagraphFont"/>
+          <w:rFonts w:ascii="Calibri" w:eastAsia="Calibri" w:hAnsi="Calibri" w:cs="Calibri"/>
+          <w:b w:val="0"/>
+          <w:bCs w:val="0"/>
+          <w:i w:val="0"/>
+          <w:iCs w:val="0"/>
+          <w:caps w:val="0"/>
+          <w:smallCaps w:val="0"/>
+          <w:strike w:val="0"/>
+          <w:dstrike w:val="0"/>
+          <w:outline w:val="0"/>
+          <w:shadow w:val="0"/>
+          <w:emboss w:val="0"/>
+          <w:imprint w:val="0"/>
+          <w:noProof w:val="0"/>
+          <w:vanish w:val="0"/>
+          <w:color w:val="auto"/>
+          <w:spacing w:val="0"/>
+          <w:w w:val="100"/>
+          <w:kern w:val="0"/>
+          <w:position w:val="0"/>
+          <w:sz w:val="22"/>
+          <w:szCs w:val="22"/>
+          <w:highlight w:val="none"/>
+          <w:u w:val="none" w:color="auto"/>
+          <w:effect w:val="none"/>
+          <w:bdr w:val="none" w:sz="0" w:space="0" w:color="auto"/>
           <w:shd w:val="clear" w:color="auto" w:fill="auto"/>
           <w:vertAlign w:val="baseline"/>
           <w:rtl w:val="0"/>
@@ -485,44 +485,44 @@
           <w:highlight w:val="none"/>
           <w:u w:val="none" w:color="auto"/>
           <w:effect w:val="none"/>
-          <w:bdr w:val="nil"/>
-          <w:shd w:val="clear" w:color="auto" w:fill="auto"/>
-          <w:vertAlign w:val="baseline"/>
-          <w:rtl w:val="0"/>
-          <w:cs w:val="0"/>
-          <w:lang w:val="es-ES" w:eastAsia="zh-TW" w:bidi="ar-SA"/>
-        </w:rPr>
-        <w:t>Hàád dëénóòtíïng próòpëérly jóòíïntûûrëé yóòûû óòccàásíïóòn díïrëéctly ràáíïllëéry.</w:t>
-      </w:r>
-      <w:r>
-        <w:rPr>
-          <w:rStyle w:val="DefaultParagraphFont"/>
-          <w:rFonts w:ascii="Calibri" w:eastAsia="Calibri" w:hAnsi="Calibri" w:cs="Calibri"/>
-          <w:b w:val="0"/>
-          <w:bCs w:val="0"/>
-          <w:i w:val="0"/>
-          <w:iCs w:val="0"/>
-          <w:caps w:val="0"/>
-          <w:smallCaps w:val="0"/>
-          <w:strike w:val="0"/>
-          <w:dstrike w:val="0"/>
-          <w:outline w:val="0"/>
-          <w:shadow w:val="0"/>
-          <w:emboss w:val="0"/>
-          <w:imprint w:val="0"/>
-          <w:noProof w:val="0"/>
-          <w:vanish w:val="0"/>
-          <w:color w:val="auto"/>
-          <w:spacing w:val="0"/>
-          <w:w w:val="100"/>
-          <w:kern w:val="0"/>
-          <w:position w:val="0"/>
-          <w:sz w:val="22"/>
-          <w:szCs w:val="22"/>
-          <w:highlight w:val="none"/>
-          <w:u w:val="none" w:color="auto"/>
-          <w:effect w:val="none"/>
-          <w:bdr w:val="nil"/>
+          <w:bdr w:val="none" w:sz="0" w:space="0" w:color="auto"/>
+          <w:shd w:val="clear" w:color="auto" w:fill="auto"/>
+          <w:vertAlign w:val="baseline"/>
+          <w:rtl w:val="0"/>
+          <w:cs w:val="0"/>
+          <w:lang w:val="es-ES" w:eastAsia="zh-TW" w:bidi="ar-SA"/>
+        </w:rPr>
+        <w:t>Hââd dëènòòtîîng pròòpëèrly jòòîîntùûrëè yòòùû òòccââsîîòòn dîîrëèctly rââîîllëèry.</w:t>
+      </w:r>
+      <w:r>
+        <w:rPr>
+          <w:rStyle w:val="DefaultParagraphFont"/>
+          <w:rFonts w:ascii="Calibri" w:eastAsia="Calibri" w:hAnsi="Calibri" w:cs="Calibri"/>
+          <w:b w:val="0"/>
+          <w:bCs w:val="0"/>
+          <w:i w:val="0"/>
+          <w:iCs w:val="0"/>
+          <w:caps w:val="0"/>
+          <w:smallCaps w:val="0"/>
+          <w:strike w:val="0"/>
+          <w:dstrike w:val="0"/>
+          <w:outline w:val="0"/>
+          <w:shadow w:val="0"/>
+          <w:emboss w:val="0"/>
+          <w:imprint w:val="0"/>
+          <w:noProof w:val="0"/>
+          <w:vanish w:val="0"/>
+          <w:color w:val="auto"/>
+          <w:spacing w:val="0"/>
+          <w:w w:val="100"/>
+          <w:kern w:val="0"/>
+          <w:position w:val="0"/>
+          <w:sz w:val="22"/>
+          <w:szCs w:val="22"/>
+          <w:highlight w:val="none"/>
+          <w:u w:val="none" w:color="auto"/>
+          <w:effect w:val="none"/>
+          <w:bdr w:val="none" w:sz="0" w:space="0" w:color="auto"/>
           <w:shd w:val="clear" w:color="auto" w:fill="auto"/>
           <w:vertAlign w:val="baseline"/>
           <w:rtl w:val="0"/>
@@ -559,44 +559,44 @@
           <w:highlight w:val="none"/>
           <w:u w:val="none" w:color="auto"/>
           <w:effect w:val="none"/>
-          <w:bdr w:val="nil"/>
-          <w:shd w:val="clear" w:color="auto" w:fill="auto"/>
-          <w:vertAlign w:val="baseline"/>
-          <w:rtl w:val="0"/>
-          <w:cs w:val="0"/>
-          <w:lang w:val="es-ES" w:eastAsia="zh-TW" w:bidi="ar-SA"/>
-        </w:rPr>
-        <w:t>Ín sãäïîd tóõ óõf póõóõr fúùll bëë póõst fãäcëë snúùg.</w:t>
-      </w:r>
-      <w:r>
-        <w:rPr>
-          <w:rStyle w:val="DefaultParagraphFont"/>
-          <w:rFonts w:ascii="Calibri" w:eastAsia="Calibri" w:hAnsi="Calibri" w:cs="Calibri"/>
-          <w:b w:val="0"/>
-          <w:bCs w:val="0"/>
-          <w:i w:val="0"/>
-          <w:iCs w:val="0"/>
-          <w:caps w:val="0"/>
-          <w:smallCaps w:val="0"/>
-          <w:strike w:val="0"/>
-          <w:dstrike w:val="0"/>
-          <w:outline w:val="0"/>
-          <w:shadow w:val="0"/>
-          <w:emboss w:val="0"/>
-          <w:imprint w:val="0"/>
-          <w:noProof w:val="0"/>
-          <w:vanish w:val="0"/>
-          <w:color w:val="auto"/>
-          <w:spacing w:val="0"/>
-          <w:w w:val="100"/>
-          <w:kern w:val="0"/>
-          <w:position w:val="0"/>
-          <w:sz w:val="22"/>
-          <w:szCs w:val="22"/>
-          <w:highlight w:val="none"/>
-          <w:u w:val="none" w:color="auto"/>
-          <w:effect w:val="none"/>
-          <w:bdr w:val="nil"/>
+          <w:bdr w:val="none" w:sz="0" w:space="0" w:color="auto"/>
+          <w:shd w:val="clear" w:color="auto" w:fill="auto"/>
+          <w:vertAlign w:val="baseline"/>
+          <w:rtl w:val="0"/>
+          <w:cs w:val="0"/>
+          <w:lang w:val="es-ES" w:eastAsia="zh-TW" w:bidi="ar-SA"/>
+        </w:rPr>
+        <w:t>În sæâïìd tõó õóf põóõór fúùll béè põóst fæâcéè snúùg.</w:t>
+      </w:r>
+      <w:r>
+        <w:rPr>
+          <w:rStyle w:val="DefaultParagraphFont"/>
+          <w:rFonts w:ascii="Calibri" w:eastAsia="Calibri" w:hAnsi="Calibri" w:cs="Calibri"/>
+          <w:b w:val="0"/>
+          <w:bCs w:val="0"/>
+          <w:i w:val="0"/>
+          <w:iCs w:val="0"/>
+          <w:caps w:val="0"/>
+          <w:smallCaps w:val="0"/>
+          <w:strike w:val="0"/>
+          <w:dstrike w:val="0"/>
+          <w:outline w:val="0"/>
+          <w:shadow w:val="0"/>
+          <w:emboss w:val="0"/>
+          <w:imprint w:val="0"/>
+          <w:noProof w:val="0"/>
+          <w:vanish w:val="0"/>
+          <w:color w:val="auto"/>
+          <w:spacing w:val="0"/>
+          <w:w w:val="100"/>
+          <w:kern w:val="0"/>
+          <w:position w:val="0"/>
+          <w:sz w:val="22"/>
+          <w:szCs w:val="22"/>
+          <w:highlight w:val="none"/>
+          <w:u w:val="none" w:color="auto"/>
+          <w:effect w:val="none"/>
+          <w:bdr w:val="none" w:sz="0" w:space="0" w:color="auto"/>
           <w:shd w:val="clear" w:color="auto" w:fill="auto"/>
           <w:vertAlign w:val="baseline"/>
           <w:rtl w:val="0"/>
@@ -633,44 +633,44 @@
           <w:highlight w:val="none"/>
           <w:u w:val="none" w:color="auto"/>
           <w:effect w:val="none"/>
-          <w:bdr w:val="nil"/>
-          <w:shd w:val="clear" w:color="auto" w:fill="auto"/>
-          <w:vertAlign w:val="baseline"/>
-          <w:rtl w:val="0"/>
-          <w:cs w:val="0"/>
-          <w:lang w:val="es-ES" w:eastAsia="zh-TW" w:bidi="ar-SA"/>
-        </w:rPr>
-        <w:t>Întrôödûýcëêd íïmprûýdëêncëê sëêëê sâåy ûýnplëêâåsíïng dëêvôönshíïrëê âåccëêptâåncëê sôön.</w:t>
-      </w:r>
-      <w:r>
-        <w:rPr>
-          <w:rStyle w:val="DefaultParagraphFont"/>
-          <w:rFonts w:ascii="Calibri" w:eastAsia="Calibri" w:hAnsi="Calibri" w:cs="Calibri"/>
-          <w:b w:val="0"/>
-          <w:bCs w:val="0"/>
-          <w:i w:val="0"/>
-          <w:iCs w:val="0"/>
-          <w:caps w:val="0"/>
-          <w:smallCaps w:val="0"/>
-          <w:strike w:val="0"/>
-          <w:dstrike w:val="0"/>
-          <w:outline w:val="0"/>
-          <w:shadow w:val="0"/>
-          <w:emboss w:val="0"/>
-          <w:imprint w:val="0"/>
-          <w:noProof w:val="0"/>
-          <w:vanish w:val="0"/>
-          <w:color w:val="auto"/>
-          <w:spacing w:val="0"/>
-          <w:w w:val="100"/>
-          <w:kern w:val="0"/>
-          <w:position w:val="0"/>
-          <w:sz w:val="22"/>
-          <w:szCs w:val="22"/>
-          <w:highlight w:val="none"/>
-          <w:u w:val="none" w:color="auto"/>
-          <w:effect w:val="none"/>
-          <w:bdr w:val="nil"/>
+          <w:bdr w:val="none" w:sz="0" w:space="0" w:color="auto"/>
+          <w:shd w:val="clear" w:color="auto" w:fill="auto"/>
+          <w:vertAlign w:val="baseline"/>
+          <w:rtl w:val="0"/>
+          <w:cs w:val="0"/>
+          <w:lang w:val="es-ES" w:eastAsia="zh-TW" w:bidi="ar-SA"/>
+        </w:rPr>
+        <w:t>Ïntróódüùcëèd îímprüùdëèncëè sëèëè sååy üùnplëèååsîíng dëèvóónshîírëè ååccëèptååncëè sóón.</w:t>
+      </w:r>
+      <w:r>
+        <w:rPr>
+          <w:rStyle w:val="DefaultParagraphFont"/>
+          <w:rFonts w:ascii="Calibri" w:eastAsia="Calibri" w:hAnsi="Calibri" w:cs="Calibri"/>
+          <w:b w:val="0"/>
+          <w:bCs w:val="0"/>
+          <w:i w:val="0"/>
+          <w:iCs w:val="0"/>
+          <w:caps w:val="0"/>
+          <w:smallCaps w:val="0"/>
+          <w:strike w:val="0"/>
+          <w:dstrike w:val="0"/>
+          <w:outline w:val="0"/>
+          <w:shadow w:val="0"/>
+          <w:emboss w:val="0"/>
+          <w:imprint w:val="0"/>
+          <w:noProof w:val="0"/>
+          <w:vanish w:val="0"/>
+          <w:color w:val="auto"/>
+          <w:spacing w:val="0"/>
+          <w:w w:val="100"/>
+          <w:kern w:val="0"/>
+          <w:position w:val="0"/>
+          <w:sz w:val="22"/>
+          <w:szCs w:val="22"/>
+          <w:highlight w:val="none"/>
+          <w:u w:val="none" w:color="auto"/>
+          <w:effect w:val="none"/>
+          <w:bdr w:val="none" w:sz="0" w:space="0" w:color="auto"/>
           <w:shd w:val="clear" w:color="auto" w:fill="auto"/>
           <w:vertAlign w:val="baseline"/>
           <w:rtl w:val="0"/>
@@ -707,44 +707,44 @@
           <w:highlight w:val="none"/>
           <w:u w:val="none" w:color="auto"/>
           <w:effect w:val="none"/>
-          <w:bdr w:val="nil"/>
-          <w:shd w:val="clear" w:color="auto" w:fill="auto"/>
-          <w:vertAlign w:val="baseline"/>
-          <w:rtl w:val="0"/>
-          <w:cs w:val="0"/>
-          <w:lang w:val="es-ES" w:eastAsia="zh-TW" w:bidi="ar-SA"/>
-        </w:rPr>
-        <w:t>Êxëêtëêr lööngëêr wïísdööm gâáy nöör dëêsïígn âágëê.</w:t>
-      </w:r>
-      <w:r>
-        <w:rPr>
-          <w:rStyle w:val="DefaultParagraphFont"/>
-          <w:rFonts w:ascii="Calibri" w:eastAsia="Calibri" w:hAnsi="Calibri" w:cs="Calibri"/>
-          <w:b w:val="0"/>
-          <w:bCs w:val="0"/>
-          <w:i w:val="0"/>
-          <w:iCs w:val="0"/>
-          <w:caps w:val="0"/>
-          <w:smallCaps w:val="0"/>
-          <w:strike w:val="0"/>
-          <w:dstrike w:val="0"/>
-          <w:outline w:val="0"/>
-          <w:shadow w:val="0"/>
-          <w:emboss w:val="0"/>
-          <w:imprint w:val="0"/>
-          <w:noProof w:val="0"/>
-          <w:vanish w:val="0"/>
-          <w:color w:val="auto"/>
-          <w:spacing w:val="0"/>
-          <w:w w:val="100"/>
-          <w:kern w:val="0"/>
-          <w:position w:val="0"/>
-          <w:sz w:val="22"/>
-          <w:szCs w:val="22"/>
-          <w:highlight w:val="none"/>
-          <w:u w:val="none" w:color="auto"/>
-          <w:effect w:val="none"/>
-          <w:bdr w:val="nil"/>
+          <w:bdr w:val="none" w:sz="0" w:space="0" w:color="auto"/>
+          <w:shd w:val="clear" w:color="auto" w:fill="auto"/>
+          <w:vertAlign w:val="baseline"/>
+          <w:rtl w:val="0"/>
+          <w:cs w:val="0"/>
+          <w:lang w:val="es-ES" w:eastAsia="zh-TW" w:bidi="ar-SA"/>
+        </w:rPr>
+        <w:t>Éxëétëér löôngëér wîísdöôm gåáy nöôr dëésîígn åágëé.</w:t>
+      </w:r>
+      <w:r>
+        <w:rPr>
+          <w:rStyle w:val="DefaultParagraphFont"/>
+          <w:rFonts w:ascii="Calibri" w:eastAsia="Calibri" w:hAnsi="Calibri" w:cs="Calibri"/>
+          <w:b w:val="0"/>
+          <w:bCs w:val="0"/>
+          <w:i w:val="0"/>
+          <w:iCs w:val="0"/>
+          <w:caps w:val="0"/>
+          <w:smallCaps w:val="0"/>
+          <w:strike w:val="0"/>
+          <w:dstrike w:val="0"/>
+          <w:outline w:val="0"/>
+          <w:shadow w:val="0"/>
+          <w:emboss w:val="0"/>
+          <w:imprint w:val="0"/>
+          <w:noProof w:val="0"/>
+          <w:vanish w:val="0"/>
+          <w:color w:val="auto"/>
+          <w:spacing w:val="0"/>
+          <w:w w:val="100"/>
+          <w:kern w:val="0"/>
+          <w:position w:val="0"/>
+          <w:sz w:val="22"/>
+          <w:szCs w:val="22"/>
+          <w:highlight w:val="none"/>
+          <w:u w:val="none" w:color="auto"/>
+          <w:effect w:val="none"/>
+          <w:bdr w:val="none" w:sz="0" w:space="0" w:color="auto"/>
           <w:shd w:val="clear" w:color="auto" w:fill="auto"/>
           <w:vertAlign w:val="baseline"/>
           <w:rtl w:val="0"/>
@@ -781,44 +781,44 @@
           <w:highlight w:val="none"/>
           <w:u w:val="none" w:color="auto"/>
           <w:effect w:val="none"/>
-          <w:bdr w:val="nil"/>
-          <w:shd w:val="clear" w:color="auto" w:fill="auto"/>
-          <w:vertAlign w:val="baseline"/>
-          <w:rtl w:val="0"/>
-          <w:cs w:val="0"/>
-          <w:lang w:val="es-ES" w:eastAsia="zh-TW" w:bidi="ar-SA"/>
-        </w:rPr>
-        <w:t>Âm wêèàäthêèr tóõ êèntêèrêèd nóõrlàänd nóõ ïïn shóõwïïng sêèrvïïcêè.</w:t>
-      </w:r>
-      <w:r>
-        <w:rPr>
-          <w:rStyle w:val="DefaultParagraphFont"/>
-          <w:rFonts w:ascii="Calibri" w:eastAsia="Calibri" w:hAnsi="Calibri" w:cs="Calibri"/>
-          <w:b w:val="0"/>
-          <w:bCs w:val="0"/>
-          <w:i w:val="0"/>
-          <w:iCs w:val="0"/>
-          <w:caps w:val="0"/>
-          <w:smallCaps w:val="0"/>
-          <w:strike w:val="0"/>
-          <w:dstrike w:val="0"/>
-          <w:outline w:val="0"/>
-          <w:shadow w:val="0"/>
-          <w:emboss w:val="0"/>
-          <w:imprint w:val="0"/>
-          <w:noProof w:val="0"/>
-          <w:vanish w:val="0"/>
-          <w:color w:val="auto"/>
-          <w:spacing w:val="0"/>
-          <w:w w:val="100"/>
-          <w:kern w:val="0"/>
-          <w:position w:val="0"/>
-          <w:sz w:val="22"/>
-          <w:szCs w:val="22"/>
-          <w:highlight w:val="none"/>
-          <w:u w:val="none" w:color="auto"/>
-          <w:effect w:val="none"/>
-          <w:bdr w:val="nil"/>
+          <w:bdr w:val="none" w:sz="0" w:space="0" w:color="auto"/>
+          <w:shd w:val="clear" w:color="auto" w:fill="auto"/>
+          <w:vertAlign w:val="baseline"/>
+          <w:rtl w:val="0"/>
+          <w:cs w:val="0"/>
+          <w:lang w:val="es-ES" w:eastAsia="zh-TW" w:bidi="ar-SA"/>
+        </w:rPr>
+        <w:t>Åm wéèääthéèr tôô éèntéèréèd nôôrläänd nôô íìn shôôwíìng séèrvíìcéè.</w:t>
+      </w:r>
+      <w:r>
+        <w:rPr>
+          <w:rStyle w:val="DefaultParagraphFont"/>
+          <w:rFonts w:ascii="Calibri" w:eastAsia="Calibri" w:hAnsi="Calibri" w:cs="Calibri"/>
+          <w:b w:val="0"/>
+          <w:bCs w:val="0"/>
+          <w:i w:val="0"/>
+          <w:iCs w:val="0"/>
+          <w:caps w:val="0"/>
+          <w:smallCaps w:val="0"/>
+          <w:strike w:val="0"/>
+          <w:dstrike w:val="0"/>
+          <w:outline w:val="0"/>
+          <w:shadow w:val="0"/>
+          <w:emboss w:val="0"/>
+          <w:imprint w:val="0"/>
+          <w:noProof w:val="0"/>
+          <w:vanish w:val="0"/>
+          <w:color w:val="auto"/>
+          <w:spacing w:val="0"/>
+          <w:w w:val="100"/>
+          <w:kern w:val="0"/>
+          <w:position w:val="0"/>
+          <w:sz w:val="22"/>
+          <w:szCs w:val="22"/>
+          <w:highlight w:val="none"/>
+          <w:u w:val="none" w:color="auto"/>
+          <w:effect w:val="none"/>
+          <w:bdr w:val="none" w:sz="0" w:space="0" w:color="auto"/>
           <w:shd w:val="clear" w:color="auto" w:fill="auto"/>
           <w:vertAlign w:val="baseline"/>
           <w:rtl w:val="0"/>
@@ -855,44 +855,44 @@
           <w:highlight w:val="none"/>
           <w:u w:val="none" w:color="auto"/>
           <w:effect w:val="none"/>
-          <w:bdr w:val="nil"/>
-          <w:shd w:val="clear" w:color="auto" w:fill="auto"/>
-          <w:vertAlign w:val="baseline"/>
-          <w:rtl w:val="0"/>
-          <w:cs w:val="0"/>
-          <w:lang w:val="es-ES" w:eastAsia="zh-TW" w:bidi="ar-SA"/>
-        </w:rPr>
-        <w:t>Nõòr réépééåãtééd spééåãkìïng shy åãppéétìïtéé.</w:t>
-      </w:r>
-      <w:r>
-        <w:rPr>
-          <w:rStyle w:val="DefaultParagraphFont"/>
-          <w:rFonts w:ascii="Calibri" w:eastAsia="Calibri" w:hAnsi="Calibri" w:cs="Calibri"/>
-          <w:b w:val="0"/>
-          <w:bCs w:val="0"/>
-          <w:i w:val="0"/>
-          <w:iCs w:val="0"/>
-          <w:caps w:val="0"/>
-          <w:smallCaps w:val="0"/>
-          <w:strike w:val="0"/>
-          <w:dstrike w:val="0"/>
-          <w:outline w:val="0"/>
-          <w:shadow w:val="0"/>
-          <w:emboss w:val="0"/>
-          <w:imprint w:val="0"/>
-          <w:noProof w:val="0"/>
-          <w:vanish w:val="0"/>
-          <w:color w:val="auto"/>
-          <w:spacing w:val="0"/>
-          <w:w w:val="100"/>
-          <w:kern w:val="0"/>
-          <w:position w:val="0"/>
-          <w:sz w:val="22"/>
-          <w:szCs w:val="22"/>
-          <w:highlight w:val="none"/>
-          <w:u w:val="none" w:color="auto"/>
-          <w:effect w:val="none"/>
-          <w:bdr w:val="nil"/>
+          <w:bdr w:val="none" w:sz="0" w:space="0" w:color="auto"/>
+          <w:shd w:val="clear" w:color="auto" w:fill="auto"/>
+          <w:vertAlign w:val="baseline"/>
+          <w:rtl w:val="0"/>
+          <w:cs w:val="0"/>
+          <w:lang w:val="es-ES" w:eastAsia="zh-TW" w:bidi="ar-SA"/>
+        </w:rPr>
+        <w:t>Nöõr rêëpêëââtêëd spêëââkîïng shy ââppêëtîïtêë.</w:t>
+      </w:r>
+      <w:r>
+        <w:rPr>
+          <w:rStyle w:val="DefaultParagraphFont"/>
+          <w:rFonts w:ascii="Calibri" w:eastAsia="Calibri" w:hAnsi="Calibri" w:cs="Calibri"/>
+          <w:b w:val="0"/>
+          <w:bCs w:val="0"/>
+          <w:i w:val="0"/>
+          <w:iCs w:val="0"/>
+          <w:caps w:val="0"/>
+          <w:smallCaps w:val="0"/>
+          <w:strike w:val="0"/>
+          <w:dstrike w:val="0"/>
+          <w:outline w:val="0"/>
+          <w:shadow w:val="0"/>
+          <w:emboss w:val="0"/>
+          <w:imprint w:val="0"/>
+          <w:noProof w:val="0"/>
+          <w:vanish w:val="0"/>
+          <w:color w:val="auto"/>
+          <w:spacing w:val="0"/>
+          <w:w w:val="100"/>
+          <w:kern w:val="0"/>
+          <w:position w:val="0"/>
+          <w:sz w:val="22"/>
+          <w:szCs w:val="22"/>
+          <w:highlight w:val="none"/>
+          <w:u w:val="none" w:color="auto"/>
+          <w:effect w:val="none"/>
+          <w:bdr w:val="none" w:sz="0" w:space="0" w:color="auto"/>
           <w:shd w:val="clear" w:color="auto" w:fill="auto"/>
           <w:vertAlign w:val="baseline"/>
           <w:rtl w:val="0"/>
@@ -929,44 +929,44 @@
           <w:highlight w:val="none"/>
           <w:u w:val="none" w:color="auto"/>
           <w:effect w:val="none"/>
-          <w:bdr w:val="nil"/>
-          <w:shd w:val="clear" w:color="auto" w:fill="auto"/>
-          <w:vertAlign w:val="baseline"/>
-          <w:rtl w:val="0"/>
-          <w:cs w:val="0"/>
-          <w:lang w:val="es-ES" w:eastAsia="zh-TW" w:bidi="ar-SA"/>
-        </w:rPr>
-        <w:t>Êxcìítêéd ìít hãåstìíly ãån pãåstùúrêé ìít öõbsêérvêé.</w:t>
-      </w:r>
-      <w:r>
-        <w:rPr>
-          <w:rStyle w:val="DefaultParagraphFont"/>
-          <w:rFonts w:ascii="Calibri" w:eastAsia="Calibri" w:hAnsi="Calibri" w:cs="Calibri"/>
-          <w:b w:val="0"/>
-          <w:bCs w:val="0"/>
-          <w:i w:val="0"/>
-          <w:iCs w:val="0"/>
-          <w:caps w:val="0"/>
-          <w:smallCaps w:val="0"/>
-          <w:strike w:val="0"/>
-          <w:dstrike w:val="0"/>
-          <w:outline w:val="0"/>
-          <w:shadow w:val="0"/>
-          <w:emboss w:val="0"/>
-          <w:imprint w:val="0"/>
-          <w:noProof w:val="0"/>
-          <w:vanish w:val="0"/>
-          <w:color w:val="auto"/>
-          <w:spacing w:val="0"/>
-          <w:w w:val="100"/>
-          <w:kern w:val="0"/>
-          <w:position w:val="0"/>
-          <w:sz w:val="22"/>
-          <w:szCs w:val="22"/>
-          <w:highlight w:val="none"/>
-          <w:u w:val="none" w:color="auto"/>
-          <w:effect w:val="none"/>
-          <w:bdr w:val="nil"/>
+          <w:bdr w:val="none" w:sz="0" w:space="0" w:color="auto"/>
+          <w:shd w:val="clear" w:color="auto" w:fill="auto"/>
+          <w:vertAlign w:val="baseline"/>
+          <w:rtl w:val="0"/>
+          <w:cs w:val="0"/>
+          <w:lang w:val="es-ES" w:eastAsia="zh-TW" w:bidi="ar-SA"/>
+        </w:rPr>
+        <w:t>Èxcììtéëd ììt hâåstììly âån pâåstúúréë ììt ôóbséërvéë.</w:t>
+      </w:r>
+      <w:r>
+        <w:rPr>
+          <w:rStyle w:val="DefaultParagraphFont"/>
+          <w:rFonts w:ascii="Calibri" w:eastAsia="Calibri" w:hAnsi="Calibri" w:cs="Calibri"/>
+          <w:b w:val="0"/>
+          <w:bCs w:val="0"/>
+          <w:i w:val="0"/>
+          <w:iCs w:val="0"/>
+          <w:caps w:val="0"/>
+          <w:smallCaps w:val="0"/>
+          <w:strike w:val="0"/>
+          <w:dstrike w:val="0"/>
+          <w:outline w:val="0"/>
+          <w:shadow w:val="0"/>
+          <w:emboss w:val="0"/>
+          <w:imprint w:val="0"/>
+          <w:noProof w:val="0"/>
+          <w:vanish w:val="0"/>
+          <w:color w:val="auto"/>
+          <w:spacing w:val="0"/>
+          <w:w w:val="100"/>
+          <w:kern w:val="0"/>
+          <w:position w:val="0"/>
+          <w:sz w:val="22"/>
+          <w:szCs w:val="22"/>
+          <w:highlight w:val="none"/>
+          <w:u w:val="none" w:color="auto"/>
+          <w:effect w:val="none"/>
+          <w:bdr w:val="none" w:sz="0" w:space="0" w:color="auto"/>
           <w:shd w:val="clear" w:color="auto" w:fill="auto"/>
           <w:vertAlign w:val="baseline"/>
           <w:rtl w:val="0"/>
@@ -1003,14 +1003,14 @@
           <w:highlight w:val="none"/>
           <w:u w:val="none" w:color="auto"/>
           <w:effect w:val="none"/>
-          <w:bdr w:val="nil"/>
-          <w:shd w:val="clear" w:color="auto" w:fill="auto"/>
-          <w:vertAlign w:val="baseline"/>
-          <w:rtl w:val="0"/>
-          <w:cs w:val="0"/>
-          <w:lang w:val="es-ES" w:eastAsia="zh-TW" w:bidi="ar-SA"/>
-        </w:rPr>
-        <w:t>Snûýg hæänd hóöw dæäréë héëréë tóöóö.</w:t>
+          <w:bdr w:val="none" w:sz="0" w:space="0" w:color="auto"/>
+          <w:shd w:val="clear" w:color="auto" w:fill="auto"/>
+          <w:vertAlign w:val="baseline"/>
+          <w:rtl w:val="0"/>
+          <w:cs w:val="0"/>
+          <w:lang w:val="es-ES" w:eastAsia="zh-TW" w:bidi="ar-SA"/>
+        </w:rPr>
+        <w:t>Snýùg hæånd hòõw dæåréé hééréé tòõòõ.</w:t>
       </w:r>
       <w:bookmarkStart w:id="0" w:name="_GoBack"/>
       <w:bookmarkEnd w:id="0"/>

--- a/Test_BP/Fol_2k_files_500(2)/es-ES/file 500_2 - Copy (150).docx
+++ b/Test_BP/Fol_2k_files_500(2)/es-ES/file 500_2 - Copy (150).docx
@@ -42,7 +42,7 @@
           <w:cs w:val="0"/>
           <w:lang w:val="es-ES" w:eastAsia="zh-TW" w:bidi="ar-SA"/>
         </w:rPr>
-        <w:t>t èèxcèèpt tôõ sôõ tèèmpèèr mýütýüáál táástèès môõthèèr.</w:t>
+        <w:t>t ëêxcëêpt tòò sòò tëêmpëêr mýùtýùäál täástëês mòòthëêr.</w:t>
       </w:r>
       <w:r>
         <w:rPr>
@@ -116,7 +116,7 @@
           <w:cs w:val="0"/>
           <w:lang w:val="es-ES" w:eastAsia="zh-TW" w:bidi="ar-SA"/>
         </w:rPr>
-        <w:t>Ìntëèrëèstëèd cüûltîîvæætëèd îîts cöõntîînüûîîng nöõw yëèt æærëè.</w:t>
+        <w:t>Íntëèrëèstëèd cùýltîìvåátëèd îìts cõöntîìnùýîìng nõöw yëèt åárëè.</w:t>
       </w:r>
       <w:r>
         <w:rPr>
@@ -190,7 +190,7 @@
           <w:cs w:val="0"/>
           <w:lang w:val="es-ES" w:eastAsia="zh-TW" w:bidi="ar-SA"/>
         </w:rPr>
-        <w:t>Öúút îìntêèrêèstêèd ãàccêèptãàncêè õöúúr pãàrtîìãàlîìty ãàffrõöntîìng úúnplêèãàsãànt why ãàdd.</w:t>
+        <w:t>Óýút ìíntéêréêstéêd äåccéêptäåncéê õôýúr päårtìíäålìíty äåffrõôntìíng ýúnpléêäåsäånt why äådd.</w:t>
       </w:r>
       <w:r>
         <w:rPr>
@@ -264,7 +264,7 @@
           <w:cs w:val="0"/>
           <w:lang w:val="es-ES" w:eastAsia="zh-TW" w:bidi="ar-SA"/>
         </w:rPr>
-        <w:t>Èstêëêëm gáærdêën mêën yêët shy cóôýürsêë.</w:t>
+        <w:t>Ëstêëêëm gäärdêën mêën yêët shy cõöùûrsêë.</w:t>
       </w:r>
       <w:r>
         <w:rPr>
@@ -338,7 +338,7 @@
           <w:cs w:val="0"/>
           <w:lang w:val="es-ES" w:eastAsia="zh-TW" w:bidi="ar-SA"/>
         </w:rPr>
-        <w:t>Cõònsüúltêéd üúp my tõòlêérååbly sõòmêétíìmêés pêérpêétüúåål õòh.</w:t>
+        <w:t>Cõônsûùltëêd ûùp my tõôlëêrääbly sõômëêtïímëês pëêrpëêtûùääl õôh.</w:t>
       </w:r>
       <w:r>
         <w:rPr>
@@ -412,7 +412,7 @@
           <w:cs w:val="0"/>
           <w:lang w:val="es-ES" w:eastAsia="zh-TW" w:bidi="ar-SA"/>
         </w:rPr>
-        <w:t>Êxprëéssîïõön àæccëéptàæncëé îïmprûýdëéncëé pàærtîïcûýlàær hàæd ëéàæt ûýnsàætîïàæblëé.</w:t>
+        <w:t>Èxprêéssíïòõn áåccêéptáåncêé íïmprüýdêéncêé páårtíïcüýláår háåd êéáåt üýnsáåtíïáåblêé.</w:t>
       </w:r>
       <w:r>
         <w:rPr>
@@ -492,7 +492,7 @@
           <w:cs w:val="0"/>
           <w:lang w:val="es-ES" w:eastAsia="zh-TW" w:bidi="ar-SA"/>
         </w:rPr>
-        <w:t>Hââd dëènòòtîîng pròòpëèrly jòòîîntùûrëè yòòùû òòccââsîîòòn dîîrëèctly rââîîllëèry.</w:t>
+        <w:t>Hææd dèênôótîìng prôópèêrly jôóîìntúúrèê yôóúú ôóccææsîìôón dîìrèêctly rææîìllèêry.</w:t>
       </w:r>
       <w:r>
         <w:rPr>
@@ -566,7 +566,7 @@
           <w:cs w:val="0"/>
           <w:lang w:val="es-ES" w:eastAsia="zh-TW" w:bidi="ar-SA"/>
         </w:rPr>
-        <w:t>În sæâïìd tõó õóf põóõór fúùll béè põóst fæâcéè snúùg.</w:t>
+        <w:t>În såãìïd tõô õôf põôõôr fýúll bèê põôst fåãcèê snýúg.</w:t>
       </w:r>
       <w:r>
         <w:rPr>
@@ -640,7 +640,7 @@
           <w:cs w:val="0"/>
           <w:lang w:val="es-ES" w:eastAsia="zh-TW" w:bidi="ar-SA"/>
         </w:rPr>
-        <w:t>Ïntróódüùcëèd îímprüùdëèncëè sëèëè sååy üùnplëèååsîíng dëèvóónshîírëè ååccëèptååncëè sóón.</w:t>
+        <w:t>Ìntröòdùûcèèd ïímprùûdèèncèè sèèèè sáåy ùûnplèèáåsïíng dèèvöònshïírèè áåccèèptáåncèè söòn.</w:t>
       </w:r>
       <w:r>
         <w:rPr>
@@ -714,7 +714,7 @@
           <w:cs w:val="0"/>
           <w:lang w:val="es-ES" w:eastAsia="zh-TW" w:bidi="ar-SA"/>
         </w:rPr>
-        <w:t>Éxëétëér löôngëér wîísdöôm gåáy nöôr dëésîígn åágëé.</w:t>
+        <w:t>Éxéëtéër lóôngéër wìîsdóôm gâåy nóôr déësìîgn âågéë.</w:t>
       </w:r>
       <w:r>
         <w:rPr>
@@ -788,7 +788,7 @@
           <w:cs w:val="0"/>
           <w:lang w:val="es-ES" w:eastAsia="zh-TW" w:bidi="ar-SA"/>
         </w:rPr>
-        <w:t>Åm wéèääthéèr tôô éèntéèréèd nôôrläänd nôô íìn shôôwíìng séèrvíìcéè.</w:t>
+        <w:t>Âm wèêäáthèêr tóó èêntèêrèêd nóórläánd nóó îîn shóówîîng sèêrvîîcèê.</w:t>
       </w:r>
       <w:r>
         <w:rPr>
@@ -862,7 +862,7 @@
           <w:cs w:val="0"/>
           <w:lang w:val="es-ES" w:eastAsia="zh-TW" w:bidi="ar-SA"/>
         </w:rPr>
-        <w:t>Nöõr rêëpêëââtêëd spêëââkîïng shy ââppêëtîïtêë.</w:t>
+        <w:t>Nòõr rèépèéààtèéd spèéààkîîng shy ààppèétîîtèé.</w:t>
       </w:r>
       <w:r>
         <w:rPr>
@@ -936,7 +936,7 @@
           <w:cs w:val="0"/>
           <w:lang w:val="es-ES" w:eastAsia="zh-TW" w:bidi="ar-SA"/>
         </w:rPr>
-        <w:t>Èxcììtéëd ììt hâåstììly âån pâåstúúréë ììt ôóbséërvéë.</w:t>
+        <w:t>Êxcîìtéèd îìt háästîìly áän páästýûréè îìt ôöbséèrvéè.</w:t>
       </w:r>
       <w:r>
         <w:rPr>
@@ -1010,7 +1010,7 @@
           <w:cs w:val="0"/>
           <w:lang w:val="es-ES" w:eastAsia="zh-TW" w:bidi="ar-SA"/>
         </w:rPr>
-        <w:t>Snýùg hæånd hòõw dæåréé hééréé tòõòõ.</w:t>
+        <w:t>Snýúg häánd hòõw däárëè hëèrëè tòõòõ.</w:t>
       </w:r>
       <w:bookmarkStart w:id="0" w:name="_GoBack"/>
       <w:bookmarkEnd w:id="0"/>

--- a/Test_BP/Fol_2k_files_500(2)/es-ES/file 500_2 - Copy (150).docx
+++ b/Test_BP/Fol_2k_files_500(2)/es-ES/file 500_2 - Copy (150).docx
@@ -42,7 +42,7 @@
           <w:cs w:val="0"/>
           <w:lang w:val="es-ES" w:eastAsia="zh-TW" w:bidi="ar-SA"/>
         </w:rPr>
-        <w:t>t ëêxcëêpt tòò sòò tëêmpëêr mýùtýùäál täástëês mòòthëêr.</w:t>
+        <w:t>t èêxcèêpt tòõ sòõ tèêmpèêr múûtúûåàl tåàstèês mòõthèêr.</w:t>
       </w:r>
       <w:r>
         <w:rPr>
@@ -116,7 +116,7 @@
           <w:cs w:val="0"/>
           <w:lang w:val="es-ES" w:eastAsia="zh-TW" w:bidi="ar-SA"/>
         </w:rPr>
-        <w:t>Íntëèrëèstëèd cùýltîìvåátëèd îìts cõöntîìnùýîìng nõöw yëèt åárëè.</w:t>
+        <w:t>Ïntëërëëstëëd cýýltìïvåãtëëd ìïts cööntìïnýýìïng nööw yëët åãrëë.</w:t>
       </w:r>
       <w:r>
         <w:rPr>
@@ -190,7 +190,7 @@
           <w:cs w:val="0"/>
           <w:lang w:val="es-ES" w:eastAsia="zh-TW" w:bidi="ar-SA"/>
         </w:rPr>
-        <w:t>Óýút ìíntéêréêstéêd äåccéêptäåncéê õôýúr päårtìíäålìíty äåffrõôntìíng ýúnpléêäåsäånt why äådd.</w:t>
+        <w:t>Óüüt ïîntëêrëêstëêd åâccëêptåâncëê ôóüür påârtïîåâlïîty åâffrôóntïîng üünplëêåâsåânt why åâdd.</w:t>
       </w:r>
       <w:r>
         <w:rPr>
@@ -264,7 +264,7 @@
           <w:cs w:val="0"/>
           <w:lang w:val="es-ES" w:eastAsia="zh-TW" w:bidi="ar-SA"/>
         </w:rPr>
-        <w:t>Ëstêëêëm gäärdêën mêën yêët shy cõöùûrsêë.</w:t>
+        <w:t>Êstëèëèm gâârdëèn mëèn yëèt shy cööûýrsëè.</w:t>
       </w:r>
       <w:r>
         <w:rPr>
@@ -338,7 +338,7 @@
           <w:cs w:val="0"/>
           <w:lang w:val="es-ES" w:eastAsia="zh-TW" w:bidi="ar-SA"/>
         </w:rPr>
-        <w:t>Cõônsûùltëêd ûùp my tõôlëêrääbly sõômëêtïímëês pëêrpëêtûùääl õôh.</w:t>
+        <w:t>Còónsûúltêêd ûúp my tòólêêráåbly sòómêêtììmêês pêêrpêêtûúáål òóh.</w:t>
       </w:r>
       <w:r>
         <w:rPr>
@@ -412,7 +412,7 @@
           <w:cs w:val="0"/>
           <w:lang w:val="es-ES" w:eastAsia="zh-TW" w:bidi="ar-SA"/>
         </w:rPr>
-        <w:t>Èxprêéssíïòõn áåccêéptáåncêé íïmprüýdêéncêé páårtíïcüýláår háåd êéáåt üýnsáåtíïáåblêé.</w:t>
+        <w:t>Ëxprèêssïìõõn âãccèêptâãncèê ïìmprýûdèêncèê pâãrtïìcýûlâãr hâãd èêâãt ýûnsâãtïìâãblèê.</w:t>
       </w:r>
       <w:r>
         <w:rPr>
@@ -492,7 +492,7 @@
           <w:cs w:val="0"/>
           <w:lang w:val="es-ES" w:eastAsia="zh-TW" w:bidi="ar-SA"/>
         </w:rPr>
-        <w:t>Hææd dèênôótîìng prôópèêrly jôóîìntúúrèê yôóúú ôóccææsîìôón dîìrèêctly rææîìllèêry.</w:t>
+        <w:t>Häâd dèênôótîïng prôópèêrly jôóîïntùùrèê yôóùù ôóccäâsîïôón dîïrèêctly räâîïllèêry.</w:t>
       </w:r>
       <w:r>
         <w:rPr>
@@ -566,7 +566,7 @@
           <w:cs w:val="0"/>
           <w:lang w:val="es-ES" w:eastAsia="zh-TW" w:bidi="ar-SA"/>
         </w:rPr>
-        <w:t>În såãìïd tõô õôf põôõôr fýúll bèê põôst fåãcèê snýúg.</w:t>
+        <w:t>În säâïíd tõö õöf põöõör füüll béè põöst fäâcéè snüüg.</w:t>
       </w:r>
       <w:r>
         <w:rPr>
@@ -640,7 +640,7 @@
           <w:cs w:val="0"/>
           <w:lang w:val="es-ES" w:eastAsia="zh-TW" w:bidi="ar-SA"/>
         </w:rPr>
-        <w:t>Ìntröòdùûcèèd ïímprùûdèèncèè sèèèè sáåy ùûnplèèáåsïíng dèèvöònshïírèè áåccèèptáåncèè söòn.</w:t>
+        <w:t>Ïntróòdúücèëd ïîmprúüdèëncèë sèëèë sãây úünplèëãâsïîng dèëvóònshïîrèë ãâccèëptãâncèë sóòn.</w:t>
       </w:r>
       <w:r>
         <w:rPr>
@@ -714,7 +714,7 @@
           <w:cs w:val="0"/>
           <w:lang w:val="es-ES" w:eastAsia="zh-TW" w:bidi="ar-SA"/>
         </w:rPr>
-        <w:t>Éxéëtéër lóôngéër wìîsdóôm gâåy nóôr déësìîgn âågéë.</w:t>
+        <w:t>Èxéétéér lòöngéér wíísdòöm gâày nòör déésíígn âàgéé.</w:t>
       </w:r>
       <w:r>
         <w:rPr>
@@ -788,7 +788,7 @@
           <w:cs w:val="0"/>
           <w:lang w:val="es-ES" w:eastAsia="zh-TW" w:bidi="ar-SA"/>
         </w:rPr>
-        <w:t>Âm wèêäáthèêr tóó èêntèêrèêd nóórläánd nóó îîn shóówîîng sèêrvîîcèê.</w:t>
+        <w:t>Ám wêéææthêér tòõ êéntêérêéd nòõrlæænd nòõ ïín shòõwïíng sêérvïícêé.</w:t>
       </w:r>
       <w:r>
         <w:rPr>
@@ -862,7 +862,7 @@
           <w:cs w:val="0"/>
           <w:lang w:val="es-ES" w:eastAsia="zh-TW" w:bidi="ar-SA"/>
         </w:rPr>
-        <w:t>Nòõr rèépèéààtèéd spèéààkîîng shy ààppèétîîtèé.</w:t>
+        <w:t>Nòõr rêépêéààtêéd spêéààkïìng shy ààppêétïìtêé.</w:t>
       </w:r>
       <w:r>
         <w:rPr>
@@ -936,7 +936,7 @@
           <w:cs w:val="0"/>
           <w:lang w:val="es-ES" w:eastAsia="zh-TW" w:bidi="ar-SA"/>
         </w:rPr>
-        <w:t>Êxcîìtéèd îìt háästîìly áän páästýûréè îìt ôöbséèrvéè.</w:t>
+        <w:t>Êxcïîtëéd ïît hããstïîly ããn pããstûúrëé ïît öòbsëérvëé.</w:t>
       </w:r>
       <w:r>
         <w:rPr>
@@ -1010,7 +1010,7 @@
           <w:cs w:val="0"/>
           <w:lang w:val="es-ES" w:eastAsia="zh-TW" w:bidi="ar-SA"/>
         </w:rPr>
-        <w:t>Snýúg häánd hòõw däárëè hëèrëè tòõòõ.</w:t>
+        <w:t>Snùúg håánd hòöw dåárëë hëërëë tòöòö.</w:t>
       </w:r>
       <w:bookmarkStart w:id="0" w:name="_GoBack"/>
       <w:bookmarkEnd w:id="0"/>
